--- a/040-進捗管理/議事録/053-議事録_20240930.docx
+++ b/040-進捗管理/議事録/053-議事録_20240930.docx
@@ -565,16 +565,38 @@
               <w:rPr>
                 <w:rFonts w:hint="eastAsia"/>
               </w:rPr>
-              <w:t xml:space="preserve">　　　　クラス図：I</w:t>
+              <w:t xml:space="preserve">　　　　クラス図：</w:t>
+            </w:r>
+            <w:proofErr w:type="spellStart"/>
+            <w:r>
+              <w:rPr>
+                <w:rFonts w:hint="eastAsia"/>
+              </w:rPr>
+              <w:t>I</w:t>
             </w:r>
             <w:r>
               <w:t>temsDTO</w:t>
             </w:r>
+            <w:proofErr w:type="spellEnd"/>
             <w:r>
               <w:rPr>
                 <w:rFonts w:hint="eastAsia"/>
               </w:rPr>
-              <w:t>からCategoriesDTOへの関連の矢印忘れ有り(向きは確認後連絡</w:t>
+              <w:t>から</w:t>
+            </w:r>
+            <w:proofErr w:type="spellStart"/>
+            <w:r>
+              <w:rPr>
+                <w:rFonts w:hint="eastAsia"/>
+              </w:rPr>
+              <w:t>CategoriesDTO</w:t>
+            </w:r>
+            <w:proofErr w:type="spellEnd"/>
+            <w:r>
+              <w:rPr>
+                <w:rFonts w:hint="eastAsia"/>
+              </w:rPr>
+              <w:t>への関連の矢印忘れ有り(向きは確認後連絡</w:t>
             </w:r>
           </w:p>
           <w:p>
@@ -937,7 +959,37 @@
       <w:rPr>
         <w:rFonts w:hint="eastAsia"/>
       </w:rPr>
-      <w:t>XXXX年X月X日　作成</w:t>
+      <w:t>2024</w:t>
+    </w:r>
+    <w:r>
+      <w:rPr>
+        <w:rFonts w:hint="eastAsia"/>
+      </w:rPr>
+      <w:t>年</w:t>
+    </w:r>
+    <w:r>
+      <w:rPr>
+        <w:rFonts w:hint="eastAsia"/>
+      </w:rPr>
+      <w:t>9</w:t>
+    </w:r>
+    <w:r>
+      <w:rPr>
+        <w:rFonts w:hint="eastAsia"/>
+      </w:rPr>
+      <w:t>月</w:t>
+    </w:r>
+    <w:r>
+      <w:rPr>
+        <w:rFonts w:hint="eastAsia"/>
+      </w:rPr>
+      <w:t>30</w:t>
+    </w:r>
+    <w:r>
+      <w:rPr>
+        <w:rFonts w:hint="eastAsia"/>
+      </w:rPr>
+      <w:t>日　作成</w:t>
     </w:r>
   </w:p>
 </w:hdr>
